--- a/Projektplanung/Doku Super Mario Bros. Klon.docx
+++ b/Projektplanung/Doku Super Mario Bros. Klon.docx
@@ -7247,9 +7247,9 @@
           <w:noProof/>
         </w:rPr>
         <w:drawing>
-          <wp:inline distT="0" distB="0" distL="0" distR="0" wp14:anchorId="4016DB3F" wp14:editId="1174C374">
-            <wp:extent cx="5467350" cy="3543300"/>
-            <wp:effectExtent l="0" t="0" r="0" b="0"/>
+          <wp:inline distT="0" distB="0" distL="0" distR="0" wp14:anchorId="4016DB3F" wp14:editId="1CF24489">
+            <wp:extent cx="5463028" cy="3543300"/>
+            <wp:effectExtent l="0" t="0" r="4445" b="0"/>
             <wp:docPr id="227590741" name="Grafik 1"/>
             <wp:cNvGraphicFramePr>
               <a:graphicFrameLocks xmlns:a="http://schemas.openxmlformats.org/drawingml/2006/main" noChangeAspect="1"/>
@@ -7258,20 +7258,19 @@
               <a:graphicData uri="http://schemas.openxmlformats.org/drawingml/2006/picture">
                 <pic:pic xmlns:pic="http://schemas.openxmlformats.org/drawingml/2006/picture">
                   <pic:nvPicPr>
-                    <pic:cNvPr id="0" name="Picture 1"/>
+                    <pic:cNvPr id="227590741" name="Grafik 1"/>
                     <pic:cNvPicPr>
                       <a:picLocks noChangeAspect="1" noChangeArrowheads="1"/>
                     </pic:cNvPicPr>
                   </pic:nvPicPr>
                   <pic:blipFill>
-                    <a:blip r:embed="rId12">
+                    <a:blip r:embed="rId12" cstate="print">
                       <a:extLst>
                         <a:ext uri="{28A0092B-C50C-407E-A947-70E740481C1C}">
                           <a14:useLocalDpi xmlns:a14="http://schemas.microsoft.com/office/drawing/2010/main" val="0"/>
                         </a:ext>
                       </a:extLst>
                     </a:blip>
-                    <a:srcRect/>
                     <a:stretch>
                       <a:fillRect/>
                     </a:stretch>
@@ -7279,7 +7278,7 @@
                   <pic:spPr bwMode="auto">
                     <a:xfrm>
                       <a:off x="0" y="0"/>
-                      <a:ext cx="5467350" cy="3543300"/>
+                      <a:ext cx="5463028" cy="3543300"/>
                     </a:xfrm>
                     <a:prstGeom prst="rect">
                       <a:avLst/>
@@ -10989,7 +10988,6 @@
   <w:rsids>
     <w:rsidRoot w:val="00BF7E9E"/>
     <w:rsid w:val="000B1C7F"/>
-    <w:rsid w:val="000F302B"/>
     <w:rsid w:val="00196CCE"/>
     <w:rsid w:val="001F1369"/>
     <w:rsid w:val="003240BE"/>
@@ -11008,6 +11006,7 @@
     <w:rsid w:val="00AD3418"/>
     <w:rsid w:val="00B97303"/>
     <w:rsid w:val="00BF7E9E"/>
+    <w:rsid w:val="00D720F2"/>
     <w:rsid w:val="00DD70CF"/>
     <w:rsid w:val="00DE4C79"/>
     <w:rsid w:val="00E1360B"/>
